--- a/module-2/Stark-Visual-Paradigm.docx
+++ b/module-2/Stark-Visual-Paradigm.docx
@@ -15,22 +15,7 @@
         <w:spacing w:line="480" w:lineRule="auto"/>
       </w:pPr>
       <w:r>
-        <w:t xml:space="preserve">Assignment </w:t>
-      </w:r>
-      <w:r>
-        <w:t>2</w:t>
-      </w:r>
-      <w:r>
-        <w:t>.</w:t>
-      </w:r>
-      <w:r>
-        <w:t>2</w:t>
-      </w:r>
-      <w:r>
-        <w:t xml:space="preserve">, </w:t>
-      </w:r>
-      <w:r>
-        <w:t>Visual Paradigm</w:t>
+        <w:t>Assignment 2.2, Visual Paradigm</w:t>
       </w:r>
     </w:p>
     <w:p>
@@ -38,14 +23,11 @@
         <w:pStyle w:val="NormalWeb"/>
       </w:pPr>
       <w:r>
-        <w:rPr>
-          <w:noProof/>
-        </w:rPr>
         <w:drawing>
-          <wp:inline distT="0" distB="0" distL="0" distR="0" wp14:anchorId="0462294A" wp14:editId="3407EA2B">
-            <wp:extent cx="5943600" cy="1975485"/>
-            <wp:effectExtent l="0" t="0" r="0" b="5715"/>
-            <wp:docPr id="1472430932" name="Picture 1" descr="A diagram of a book&#10;&#10;Description automatically generated"/>
+          <wp:inline distT="0" distB="0" distL="0" distR="0" wp14:anchorId="6E47BDD0" wp14:editId="5149B538">
+            <wp:extent cx="3343742" cy="2048161"/>
+            <wp:effectExtent l="0" t="0" r="9525" b="9525"/>
+            <wp:docPr id="335720596" name="Picture 1"/>
             <wp:cNvGraphicFramePr>
               <a:graphicFrameLocks xmlns:a="http://schemas.openxmlformats.org/drawingml/2006/main" noChangeAspect="1"/>
             </wp:cNvGraphicFramePr>
@@ -53,36 +35,23 @@
               <a:graphicData uri="http://schemas.openxmlformats.org/drawingml/2006/picture">
                 <pic:pic xmlns:pic="http://schemas.openxmlformats.org/drawingml/2006/picture">
                   <pic:nvPicPr>
-                    <pic:cNvPr id="1472430932" name="Picture 1" descr="A diagram of a book&#10;&#10;Description automatically generated"/>
-                    <pic:cNvPicPr>
-                      <a:picLocks noChangeAspect="1" noChangeArrowheads="1"/>
-                    </pic:cNvPicPr>
+                    <pic:cNvPr id="335720596" name=""/>
+                    <pic:cNvPicPr/>
                   </pic:nvPicPr>
                   <pic:blipFill>
-                    <a:blip r:embed="rId4">
-                      <a:extLst>
-                        <a:ext uri="{28A0092B-C50C-407E-A947-70E740481C1C}">
-                          <a14:useLocalDpi xmlns:a14="http://schemas.microsoft.com/office/drawing/2010/main" val="0"/>
-                        </a:ext>
-                      </a:extLst>
-                    </a:blip>
-                    <a:srcRect/>
+                    <a:blip r:embed="rId4"/>
                     <a:stretch>
                       <a:fillRect/>
                     </a:stretch>
                   </pic:blipFill>
-                  <pic:spPr bwMode="auto">
+                  <pic:spPr>
                     <a:xfrm>
                       <a:off x="0" y="0"/>
-                      <a:ext cx="5943600" cy="1975485"/>
+                      <a:ext cx="3343742" cy="2048161"/>
                     </a:xfrm>
                     <a:prstGeom prst="rect">
                       <a:avLst/>
                     </a:prstGeom>
-                    <a:noFill/>
-                    <a:ln>
-                      <a:noFill/>
-                    </a:ln>
                   </pic:spPr>
                 </pic:pic>
               </a:graphicData>
